--- a/assets/Documents/chris_alberg_resume.docx
+++ b/assets/Documents/chris_alberg_resume.docx
@@ -17,8 +17,6 @@
           <w:szCs w:val="44"/>
         </w:rPr>
       </w:pPr>
-      <w:bookmarkStart w:id="0" w:name="_GoBack"/>
-      <w:bookmarkEnd w:id="0"/>
       <w:r>
         <w:rPr>
           <w:rFonts w:ascii="Cambria" w:hAnsi="Cambria"/>
@@ -160,6 +158,7 @@
           <w:szCs w:val="21"/>
         </w:rPr>
       </w:pPr>
+      <w:bookmarkStart w:id="0" w:name="_GoBack"/>
       <w:r>
         <w:rPr>
           <w:rFonts w:ascii="Cambria" w:hAnsi="Cambria"/>
@@ -174,31 +173,23 @@
           <w:sz w:val="21"/>
           <w:szCs w:val="21"/>
         </w:rPr>
-        <w:t xml:space="preserve"> with expertise in all facets of </w:t>
-      </w:r>
-      <w:r>
-        <w:rPr>
-          <w:rFonts w:ascii="Cambria" w:hAnsi="Cambria"/>
-          <w:sz w:val="21"/>
-          <w:szCs w:val="21"/>
-        </w:rPr>
-        <w:t>business and</w:t>
-      </w:r>
-      <w:r>
-        <w:rPr>
-          <w:rFonts w:ascii="Cambria" w:hAnsi="Cambria"/>
-          <w:sz w:val="21"/>
-          <w:szCs w:val="21"/>
-        </w:rPr>
-        <w:t xml:space="preserve"> financial management, </w:t>
-      </w:r>
-      <w:r>
-        <w:rPr>
-          <w:rFonts w:ascii="Cambria" w:hAnsi="Cambria"/>
-          <w:sz w:val="21"/>
-          <w:szCs w:val="21"/>
-        </w:rPr>
-        <w:t xml:space="preserve">client relationships, and sales techniques. </w:t>
+        <w:t xml:space="preserve"> with </w:t>
+      </w:r>
+      <w:r>
+        <w:rPr>
+          <w:rFonts w:ascii="Cambria" w:hAnsi="Cambria"/>
+          <w:sz w:val="21"/>
+          <w:szCs w:val="21"/>
+        </w:rPr>
+        <w:t>a broad background in leadership positions, transitioning to a new career utilizing skills learned at UCSD Full Stack Developer Bootcamp</w:t>
+      </w:r>
+      <w:r>
+        <w:rPr>
+          <w:rFonts w:ascii="Cambria" w:hAnsi="Cambria"/>
+          <w:sz w:val="21"/>
+          <w:szCs w:val="21"/>
+        </w:rPr>
+        <w:t xml:space="preserve">. </w:t>
       </w:r>
       <w:r>
         <w:rPr>
@@ -222,413 +213,44 @@
           <w:sz w:val="21"/>
           <w:szCs w:val="21"/>
         </w:rPr>
-        <w:t xml:space="preserve"> objectives. Instrumental in streamlining and improving processes, enhancing productivity, and implementing </w:t>
-      </w:r>
-      <w:r>
-        <w:rPr>
-          <w:rFonts w:ascii="Cambria" w:hAnsi="Cambria"/>
-          <w:sz w:val="21"/>
-          <w:szCs w:val="21"/>
-        </w:rPr>
-        <w:t>business</w:t>
-      </w:r>
-      <w:r>
-        <w:rPr>
-          <w:rFonts w:ascii="Cambria" w:hAnsi="Cambria"/>
-          <w:sz w:val="21"/>
-          <w:szCs w:val="21"/>
-        </w:rPr>
-        <w:t xml:space="preserve"> solutions.</w:t>
-      </w:r>
-      <w:r>
-        <w:rPr>
-          <w:rFonts w:ascii="Cambria" w:hAnsi="Cambria"/>
-          <w:sz w:val="21"/>
-          <w:szCs w:val="21"/>
-        </w:rPr>
-        <w:t xml:space="preserve"> Proficient in PC an</w:t>
-      </w:r>
-      <w:r>
-        <w:rPr>
-          <w:rFonts w:ascii="Cambria" w:hAnsi="Cambria"/>
-          <w:sz w:val="21"/>
-          <w:szCs w:val="21"/>
-        </w:rPr>
-        <w:t>d Mac OS, MS Office,</w:t>
-      </w:r>
-      <w:r>
-        <w:rPr>
-          <w:rFonts w:ascii="Cambria" w:hAnsi="Cambria"/>
-          <w:sz w:val="21"/>
-          <w:szCs w:val="21"/>
-        </w:rPr>
-        <w:t xml:space="preserve"> QuickBooks, </w:t>
-      </w:r>
-      <w:r>
-        <w:rPr>
-          <w:rFonts w:ascii="Cambria" w:hAnsi="Cambria"/>
-          <w:sz w:val="21"/>
-          <w:szCs w:val="21"/>
-        </w:rPr>
-        <w:t xml:space="preserve">CRE Express, </w:t>
-      </w:r>
-      <w:r>
-        <w:rPr>
-          <w:rFonts w:ascii="Cambria" w:hAnsi="Cambria"/>
-          <w:sz w:val="21"/>
-          <w:szCs w:val="21"/>
-        </w:rPr>
-        <w:t>Connect CRM,</w:t>
-      </w:r>
-      <w:r>
-        <w:rPr>
-          <w:rFonts w:ascii="Cambria" w:hAnsi="Cambria"/>
-          <w:sz w:val="21"/>
-          <w:szCs w:val="21"/>
-        </w:rPr>
-        <w:t xml:space="preserve"> Kronos and Certify applications.</w:t>
-      </w:r>
+        <w:t xml:space="preserve"> objectives. </w:t>
+      </w:r>
+      <w:r>
+        <w:rPr>
+          <w:rFonts w:ascii="Cambria" w:hAnsi="Cambria"/>
+          <w:sz w:val="21"/>
+          <w:szCs w:val="21"/>
+        </w:rPr>
+        <w:t xml:space="preserve">Proficient in </w:t>
+      </w:r>
+      <w:r>
+        <w:rPr>
+          <w:rFonts w:ascii="Cambria" w:hAnsi="Cambria"/>
+          <w:sz w:val="21"/>
+          <w:szCs w:val="21"/>
+        </w:rPr>
+        <w:t xml:space="preserve">HTML5, CSS3, JavaScript, Java, jQuery, Bootstrap, Express.js, React.js, Node.js, Database Theory, Bookshelf.js, MongoDB, MySQL, Command Line, and </w:t>
+      </w:r>
+      <w:proofErr w:type="gramStart"/>
+      <w:r>
+        <w:rPr>
+          <w:rFonts w:ascii="Cambria" w:hAnsi="Cambria"/>
+          <w:sz w:val="21"/>
+          <w:szCs w:val="21"/>
+        </w:rPr>
+        <w:t>Git.</w:t>
+      </w:r>
+      <w:r>
+        <w:rPr>
+          <w:rFonts w:ascii="Cambria" w:hAnsi="Cambria"/>
+          <w:sz w:val="21"/>
+          <w:szCs w:val="21"/>
+        </w:rPr>
+        <w:t>.</w:t>
+      </w:r>
+      <w:proofErr w:type="gramEnd"/>
     </w:p>
-    <w:tbl>
-      <w:tblPr>
-        <w:tblW w:w="5000" w:type="pct"/>
-        <w:tblLook w:val="04A0" w:firstRow="1" w:lastRow="0" w:firstColumn="1" w:lastColumn="0" w:noHBand="0" w:noVBand="1"/>
-      </w:tblPr>
-      <w:tblGrid>
-        <w:gridCol w:w="3120"/>
-        <w:gridCol w:w="3121"/>
-        <w:gridCol w:w="3119"/>
-      </w:tblGrid>
-      <w:tr>
-        <w:tc>
-          <w:tcPr>
-            <w:tcW w:w="1667" w:type="pct"/>
-          </w:tcPr>
-          <w:p>
-            <w:pPr>
-              <w:pStyle w:val="MediumGrid1-Accent21"/>
-              <w:numPr>
-                <w:ilvl w:val="0"/>
-                <w:numId w:val="6"/>
-              </w:numPr>
-              <w:tabs>
-                <w:tab w:val="left" w:pos="342"/>
-              </w:tabs>
-              <w:spacing w:before="240" w:after="0" w:line="240" w:lineRule="auto"/>
-              <w:ind w:left="360"/>
-              <w:contextualSpacing w:val="0"/>
-              <w:rPr>
-                <w:sz w:val="21"/>
-                <w:szCs w:val="21"/>
-              </w:rPr>
-            </w:pPr>
-            <w:r>
-              <w:rPr>
-                <w:sz w:val="21"/>
-                <w:szCs w:val="21"/>
-              </w:rPr>
-              <w:t>Consultative Sales</w:t>
-            </w:r>
-          </w:p>
-          <w:p>
-            <w:pPr>
-              <w:pStyle w:val="MediumGrid1-Accent21"/>
-              <w:numPr>
-                <w:ilvl w:val="0"/>
-                <w:numId w:val="6"/>
-              </w:numPr>
-              <w:tabs>
-                <w:tab w:val="left" w:pos="342"/>
-              </w:tabs>
-              <w:spacing w:after="0" w:line="240" w:lineRule="auto"/>
-              <w:ind w:left="360"/>
-              <w:contextualSpacing w:val="0"/>
-              <w:rPr>
-                <w:sz w:val="21"/>
-                <w:szCs w:val="21"/>
-              </w:rPr>
-            </w:pPr>
-            <w:r>
-              <w:rPr>
-                <w:sz w:val="21"/>
-                <w:szCs w:val="21"/>
-              </w:rPr>
-              <w:t>High-Level Sales Proficiency</w:t>
-            </w:r>
-          </w:p>
-          <w:p>
-            <w:pPr>
-              <w:pStyle w:val="MediumGrid1-Accent21"/>
-              <w:numPr>
-                <w:ilvl w:val="0"/>
-                <w:numId w:val="6"/>
-              </w:numPr>
-              <w:tabs>
-                <w:tab w:val="left" w:pos="342"/>
-              </w:tabs>
-              <w:spacing w:after="0" w:line="240" w:lineRule="auto"/>
-              <w:ind w:left="360"/>
-              <w:contextualSpacing w:val="0"/>
-              <w:rPr>
-                <w:sz w:val="21"/>
-                <w:szCs w:val="21"/>
-              </w:rPr>
-            </w:pPr>
-            <w:r>
-              <w:rPr>
-                <w:sz w:val="21"/>
-                <w:szCs w:val="21"/>
-              </w:rPr>
-              <w:t>Client Relationship</w:t>
-            </w:r>
-          </w:p>
-          <w:p>
-            <w:pPr>
-              <w:pStyle w:val="MediumGrid1-Accent21"/>
-              <w:numPr>
-                <w:ilvl w:val="0"/>
-                <w:numId w:val="6"/>
-              </w:numPr>
-              <w:tabs>
-                <w:tab w:val="left" w:pos="342"/>
-              </w:tabs>
-              <w:spacing w:after="0" w:line="240" w:lineRule="auto"/>
-              <w:ind w:left="360"/>
-              <w:contextualSpacing w:val="0"/>
-              <w:rPr>
-                <w:sz w:val="21"/>
-                <w:szCs w:val="21"/>
-              </w:rPr>
-            </w:pPr>
-            <w:r>
-              <w:rPr>
-                <w:sz w:val="21"/>
-                <w:szCs w:val="21"/>
-              </w:rPr>
-              <w:t>Industry Networking</w:t>
-            </w:r>
-          </w:p>
-        </w:tc>
-        <w:tc>
-          <w:tcPr>
-            <w:tcW w:w="1667" w:type="pct"/>
-          </w:tcPr>
-          <w:p>
-            <w:pPr>
-              <w:pStyle w:val="MediumGrid1-Accent21"/>
-              <w:numPr>
-                <w:ilvl w:val="0"/>
-                <w:numId w:val="6"/>
-              </w:numPr>
-              <w:tabs>
-                <w:tab w:val="left" w:pos="342"/>
-              </w:tabs>
-              <w:spacing w:before="240" w:after="0" w:line="240" w:lineRule="auto"/>
-              <w:ind w:left="360"/>
-              <w:contextualSpacing w:val="0"/>
-              <w:rPr>
-                <w:sz w:val="21"/>
-                <w:szCs w:val="21"/>
-              </w:rPr>
-            </w:pPr>
-            <w:r>
-              <w:rPr>
-                <w:sz w:val="21"/>
-                <w:szCs w:val="21"/>
-              </w:rPr>
-              <w:t>Leadership &amp; Training</w:t>
-            </w:r>
-          </w:p>
-          <w:p>
-            <w:pPr>
-              <w:pStyle w:val="MediumGrid1-Accent21"/>
-              <w:numPr>
-                <w:ilvl w:val="0"/>
-                <w:numId w:val="6"/>
-              </w:numPr>
-              <w:tabs>
-                <w:tab w:val="left" w:pos="342"/>
-              </w:tabs>
-              <w:spacing w:after="0" w:line="240" w:lineRule="auto"/>
-              <w:ind w:left="360"/>
-              <w:contextualSpacing w:val="0"/>
-              <w:rPr>
-                <w:sz w:val="21"/>
-                <w:szCs w:val="21"/>
-              </w:rPr>
-            </w:pPr>
-            <w:r>
-              <w:rPr>
-                <w:sz w:val="21"/>
-                <w:szCs w:val="21"/>
-              </w:rPr>
-              <w:t>Competitive Intelligence</w:t>
-            </w:r>
-          </w:p>
-          <w:p>
-            <w:pPr>
-              <w:pStyle w:val="MediumGrid1-Accent21"/>
-              <w:numPr>
-                <w:ilvl w:val="0"/>
-                <w:numId w:val="6"/>
-              </w:numPr>
-              <w:tabs>
-                <w:tab w:val="left" w:pos="342"/>
-              </w:tabs>
-              <w:spacing w:after="0" w:line="240" w:lineRule="auto"/>
-              <w:ind w:left="360"/>
-              <w:contextualSpacing w:val="0"/>
-              <w:rPr>
-                <w:sz w:val="21"/>
-                <w:szCs w:val="21"/>
-              </w:rPr>
-            </w:pPr>
-            <w:r>
-              <w:rPr>
-                <w:sz w:val="21"/>
-                <w:szCs w:val="21"/>
-              </w:rPr>
-              <w:t>Business Development</w:t>
-            </w:r>
-          </w:p>
-          <w:p>
-            <w:pPr>
-              <w:pStyle w:val="MediumGrid1-Accent21"/>
-              <w:numPr>
-                <w:ilvl w:val="0"/>
-                <w:numId w:val="6"/>
-              </w:numPr>
-              <w:tabs>
-                <w:tab w:val="left" w:pos="342"/>
-              </w:tabs>
-              <w:spacing w:after="0" w:line="240" w:lineRule="auto"/>
-              <w:ind w:left="360"/>
-              <w:contextualSpacing w:val="0"/>
-              <w:rPr>
-                <w:sz w:val="21"/>
-                <w:szCs w:val="21"/>
-              </w:rPr>
-            </w:pPr>
-            <w:r>
-              <w:rPr>
-                <w:sz w:val="21"/>
-                <w:szCs w:val="21"/>
-              </w:rPr>
-              <w:t>Staff Management</w:t>
-            </w:r>
-          </w:p>
-        </w:tc>
-        <w:tc>
-          <w:tcPr>
-            <w:tcW w:w="1667" w:type="pct"/>
-          </w:tcPr>
-          <w:p>
-            <w:pPr>
-              <w:pStyle w:val="MediumGrid1-Accent21"/>
-              <w:numPr>
-                <w:ilvl w:val="0"/>
-                <w:numId w:val="6"/>
-              </w:numPr>
-              <w:tabs>
-                <w:tab w:val="left" w:pos="342"/>
-              </w:tabs>
-              <w:spacing w:before="240" w:after="0" w:line="240" w:lineRule="auto"/>
-              <w:ind w:left="360"/>
-              <w:contextualSpacing w:val="0"/>
-              <w:rPr>
-                <w:sz w:val="21"/>
-                <w:szCs w:val="21"/>
-              </w:rPr>
-            </w:pPr>
-            <w:r>
-              <w:rPr>
-                <w:sz w:val="21"/>
-                <w:szCs w:val="21"/>
-              </w:rPr>
-              <w:t>Business Management</w:t>
-            </w:r>
-          </w:p>
-          <w:p>
-            <w:pPr>
-              <w:pStyle w:val="MediumGrid1-Accent21"/>
-              <w:numPr>
-                <w:ilvl w:val="0"/>
-                <w:numId w:val="6"/>
-              </w:numPr>
-              <w:tabs>
-                <w:tab w:val="left" w:pos="342"/>
-              </w:tabs>
-              <w:spacing w:after="0" w:line="240" w:lineRule="auto"/>
-              <w:ind w:left="360"/>
-              <w:contextualSpacing w:val="0"/>
-              <w:rPr>
-                <w:sz w:val="21"/>
-                <w:szCs w:val="21"/>
-              </w:rPr>
-            </w:pPr>
-            <w:r>
-              <w:rPr>
-                <w:sz w:val="21"/>
-                <w:szCs w:val="21"/>
-              </w:rPr>
-              <w:t>Customer Service</w:t>
-            </w:r>
-          </w:p>
-          <w:p>
-            <w:pPr>
-              <w:pStyle w:val="MediumGrid1-Accent21"/>
-              <w:numPr>
-                <w:ilvl w:val="0"/>
-                <w:numId w:val="6"/>
-              </w:numPr>
-              <w:tabs>
-                <w:tab w:val="left" w:pos="342"/>
-              </w:tabs>
-              <w:spacing w:after="0" w:line="240" w:lineRule="auto"/>
-              <w:ind w:left="360"/>
-              <w:contextualSpacing w:val="0"/>
-              <w:rPr>
-                <w:sz w:val="21"/>
-                <w:szCs w:val="21"/>
-              </w:rPr>
-            </w:pPr>
-            <w:r>
-              <w:rPr>
-                <w:sz w:val="21"/>
-                <w:szCs w:val="21"/>
-              </w:rPr>
-              <w:t>Sales Management</w:t>
-            </w:r>
-          </w:p>
-          <w:p>
-            <w:pPr>
-              <w:pStyle w:val="MediumGrid1-Accent21"/>
-              <w:numPr>
-                <w:ilvl w:val="0"/>
-                <w:numId w:val="6"/>
-              </w:numPr>
-              <w:tabs>
-                <w:tab w:val="left" w:pos="342"/>
-              </w:tabs>
-              <w:spacing w:after="0" w:line="240" w:lineRule="auto"/>
-              <w:ind w:left="360"/>
-              <w:contextualSpacing w:val="0"/>
-              <w:rPr>
-                <w:sz w:val="21"/>
-                <w:szCs w:val="21"/>
-              </w:rPr>
-            </w:pPr>
-            <w:r>
-              <w:rPr>
-                <w:sz w:val="21"/>
-                <w:szCs w:val="21"/>
-              </w:rPr>
-              <w:t>Marketing Approaches</w:t>
-            </w:r>
-          </w:p>
-        </w:tc>
-      </w:tr>
-    </w:tbl>
+    <w:bookmarkEnd w:id="0"/>
     <w:p>
       <w:pPr>
         <w:pStyle w:val="Heading1"/>
@@ -675,8 +297,9 @@
           <w:sz w:val="21"/>
           <w:szCs w:val="21"/>
         </w:rPr>
-        <w:t>San Diego Surf Company,</w:t>
-      </w:r>
+        <w:t xml:space="preserve">Torrey </w:t>
+      </w:r>
+      <w:proofErr w:type="spellStart"/>
       <w:r>
         <w:rPr>
           <w:rFonts w:ascii="Cambria" w:hAnsi="Cambria"/>
@@ -684,6 +307,25 @@
           <w:sz w:val="21"/>
           <w:szCs w:val="21"/>
         </w:rPr>
+        <w:t>Holistics</w:t>
+      </w:r>
+      <w:proofErr w:type="spellEnd"/>
+      <w:r>
+        <w:rPr>
+          <w:rFonts w:ascii="Cambria" w:hAnsi="Cambria"/>
+          <w:b/>
+          <w:sz w:val="21"/>
+          <w:szCs w:val="21"/>
+        </w:rPr>
+        <w:t>,</w:t>
+      </w:r>
+      <w:r>
+        <w:rPr>
+          <w:rFonts w:ascii="Cambria" w:hAnsi="Cambria"/>
+          <w:b/>
+          <w:sz w:val="21"/>
+          <w:szCs w:val="21"/>
+        </w:rPr>
         <w:t xml:space="preserve"> </w:t>
       </w:r>
       <w:r>
@@ -701,7 +343,15 @@
           <w:szCs w:val="21"/>
         </w:rPr>
         <w:tab/>
-        <w:t>2017</w:t>
+        <w:t>201</w:t>
+      </w:r>
+      <w:r>
+        <w:rPr>
+          <w:rFonts w:ascii="Cambria" w:hAnsi="Cambria"/>
+          <w:sz w:val="21"/>
+          <w:szCs w:val="21"/>
+        </w:rPr>
+        <w:t>8</w:t>
       </w:r>
       <w:r>
         <w:rPr>
@@ -717,7 +367,15 @@
           <w:sz w:val="21"/>
           <w:szCs w:val="21"/>
         </w:rPr>
-        <w:t>2018</w:t>
+        <w:t>201</w:t>
+      </w:r>
+      <w:r>
+        <w:rPr>
+          <w:rFonts w:ascii="Cambria" w:hAnsi="Cambria"/>
+          <w:sz w:val="21"/>
+          <w:szCs w:val="21"/>
+        </w:rPr>
+        <w:t>9</w:t>
       </w:r>
     </w:p>
     <w:p>
@@ -742,18 +400,19 @@
           <w:sz w:val="21"/>
           <w:szCs w:val="21"/>
         </w:rPr>
-        <w:t>Store Manager</w:t>
-      </w:r>
-      <w:r>
-        <w:rPr>
-          <w:rFonts w:ascii="Cambria" w:hAnsi="Cambria" w:cs="Book Antiqua"/>
+        <w:t xml:space="preserve">Delivery </w:t>
+      </w:r>
+      <w:r>
+        <w:rPr>
+          <w:rFonts w:ascii="Cambria" w:hAnsi="Cambria" w:cs="Book Antiqua"/>
+          <w:b/>
           <w:i/>
           <w:iCs/>
           <w:color w:val="000000"/>
           <w:sz w:val="21"/>
           <w:szCs w:val="21"/>
         </w:rPr>
-        <w:t xml:space="preserve"> </w:t>
+        <w:t xml:space="preserve">Dispatch </w:t>
       </w:r>
       <w:proofErr w:type="gramStart"/>
       <w:r>
@@ -765,7 +424,7 @@
           <w:sz w:val="21"/>
           <w:szCs w:val="21"/>
         </w:rPr>
-        <w:t xml:space="preserve">November </w:t>
+        <w:t>May</w:t>
       </w:r>
       <w:r>
         <w:rPr>
@@ -776,7 +435,7 @@
           <w:sz w:val="21"/>
           <w:szCs w:val="21"/>
         </w:rPr>
-        <w:t xml:space="preserve"> 201</w:t>
+        <w:t xml:space="preserve"> </w:t>
       </w:r>
       <w:r>
         <w:rPr>
@@ -787,9 +446,8 @@
           <w:sz w:val="21"/>
           <w:szCs w:val="21"/>
         </w:rPr>
-        <w:t>7</w:t>
-      </w:r>
-      <w:proofErr w:type="gramEnd"/>
+        <w:t xml:space="preserve"> 201</w:t>
+      </w:r>
       <w:r>
         <w:rPr>
           <w:rFonts w:ascii="Cambria" w:hAnsi="Cambria" w:cs="Book Antiqua"/>
@@ -799,7 +457,30 @@
           <w:sz w:val="21"/>
           <w:szCs w:val="21"/>
         </w:rPr>
-        <w:t>- April 2018</w:t>
+        <w:t>8</w:t>
+      </w:r>
+      <w:proofErr w:type="gramEnd"/>
+      <w:r>
+        <w:rPr>
+          <w:rFonts w:ascii="Cambria" w:hAnsi="Cambria" w:cs="Book Antiqua"/>
+          <w:i/>
+          <w:iCs/>
+          <w:color w:val="000000"/>
+          <w:sz w:val="21"/>
+          <w:szCs w:val="21"/>
+        </w:rPr>
+        <w:t xml:space="preserve">- </w:t>
+      </w:r>
+      <w:r>
+        <w:rPr>
+          <w:rFonts w:ascii="Cambria" w:hAnsi="Cambria" w:cs="Book Antiqua"/>
+          <w:i/>
+          <w:iCs/>
+          <w:color w:val="000000"/>
+          <w:sz w:val="21"/>
+          <w:szCs w:val="21"/>
+        </w:rPr>
+        <w:t>June 2019</w:t>
       </w:r>
     </w:p>
     <w:p>
@@ -816,15 +497,39 @@
           <w:sz w:val="21"/>
           <w:szCs w:val="21"/>
         </w:rPr>
-        <w:t xml:space="preserve">After relocating to San Diego, I began working with the most iconic surf shop in San Diego in the heart of Seaport Village. I </w:t>
-      </w:r>
-      <w:r>
-        <w:rPr>
-          <w:rFonts w:ascii="Cambria" w:hAnsi="Cambria"/>
-          <w:sz w:val="21"/>
-          <w:szCs w:val="21"/>
-        </w:rPr>
-        <w:t xml:space="preserve">quickly identified opportunities with key products and need for improved service. I enjoyed training associates to improve UPT and average transaction. I worked directly with the owner to meet their goals for the store. </w:t>
+        <w:t>Helped to establish delivery service for an established company, allowing them to reach new customers and provide better customer service.</w:t>
+      </w:r>
+      <w:r>
+        <w:rPr>
+          <w:rFonts w:ascii="Cambria" w:hAnsi="Cambria"/>
+          <w:sz w:val="21"/>
+          <w:szCs w:val="21"/>
+        </w:rPr>
+        <w:t xml:space="preserve"> Navigating changes with local laws and changing technology to meet customer and business needs</w:t>
+      </w:r>
+      <w:r>
+        <w:rPr>
+          <w:rFonts w:ascii="Cambria" w:hAnsi="Cambria"/>
+          <w:sz w:val="21"/>
+          <w:szCs w:val="21"/>
+        </w:rPr>
+        <w:t>. I worked with the owner</w:t>
+      </w:r>
+      <w:r>
+        <w:rPr>
+          <w:rFonts w:ascii="Cambria" w:hAnsi="Cambria"/>
+          <w:sz w:val="21"/>
+          <w:szCs w:val="21"/>
+        </w:rPr>
+        <w:t>s and my team</w:t>
+      </w:r>
+      <w:r>
+        <w:rPr>
+          <w:rFonts w:ascii="Cambria" w:hAnsi="Cambria"/>
+          <w:sz w:val="21"/>
+          <w:szCs w:val="21"/>
+        </w:rPr>
+        <w:t xml:space="preserve"> to meet the goals for the store. </w:t>
       </w:r>
     </w:p>
     <w:p>
@@ -851,7 +556,7 @@
           <w:sz w:val="21"/>
           <w:szCs w:val="21"/>
         </w:rPr>
-        <w:t>Improved sales YOY through personalized customer service</w:t>
+        <w:t>Provide customer support for website and troubleshooting</w:t>
       </w:r>
     </w:p>
     <w:p>
@@ -878,7 +583,7 @@
           <w:sz w:val="21"/>
           <w:szCs w:val="21"/>
         </w:rPr>
-        <w:t>Trained new associates on company standards, product knowledge, and customer service</w:t>
+        <w:t>Manage multiple systems to coordinate staff and drivers</w:t>
       </w:r>
     </w:p>
     <w:p>
@@ -905,7 +610,7 @@
           <w:sz w:val="21"/>
           <w:szCs w:val="21"/>
         </w:rPr>
-        <w:t>Merchandise products to improve sales and customer experience</w:t>
+        <w:t>Improved efficiency of routes and ordering system</w:t>
       </w:r>
     </w:p>
     <w:p>
@@ -932,7 +637,165 @@
           <w:sz w:val="21"/>
           <w:szCs w:val="21"/>
         </w:rPr>
-        <w:t>Reduced loss of product through improved security protocols</w:t>
+        <w:t>Handled customer issues/complaints</w:t>
+      </w:r>
+    </w:p>
+    <w:p>
+      <w:pPr>
+        <w:tabs>
+          <w:tab w:val="right" w:pos="9450"/>
+        </w:tabs>
+        <w:spacing w:before="360" w:after="0" w:line="240" w:lineRule="auto"/>
+        <w:rPr>
+          <w:rFonts w:ascii="Cambria" w:hAnsi="Cambria"/>
+          <w:sz w:val="21"/>
+          <w:szCs w:val="21"/>
+        </w:rPr>
+      </w:pPr>
+      <w:r>
+        <w:rPr>
+          <w:rFonts w:ascii="Cambria" w:hAnsi="Cambria"/>
+          <w:b/>
+          <w:sz w:val="21"/>
+          <w:szCs w:val="21"/>
+        </w:rPr>
+        <w:t>San Diego Surf Company,</w:t>
+      </w:r>
+      <w:r>
+        <w:rPr>
+          <w:rFonts w:ascii="Cambria" w:hAnsi="Cambria"/>
+          <w:b/>
+          <w:sz w:val="21"/>
+          <w:szCs w:val="21"/>
+        </w:rPr>
+        <w:t xml:space="preserve"> </w:t>
+      </w:r>
+      <w:r>
+        <w:rPr>
+          <w:rFonts w:ascii="Cambria" w:hAnsi="Cambria"/>
+          <w:sz w:val="21"/>
+          <w:szCs w:val="21"/>
+        </w:rPr>
+        <w:t>San Diego, CA</w:t>
+      </w:r>
+      <w:r>
+        <w:rPr>
+          <w:rFonts w:ascii="Cambria" w:hAnsi="Cambria"/>
+          <w:sz w:val="21"/>
+          <w:szCs w:val="21"/>
+        </w:rPr>
+        <w:tab/>
+        <w:t>2017</w:t>
+      </w:r>
+      <w:r>
+        <w:rPr>
+          <w:rFonts w:ascii="Cambria" w:hAnsi="Cambria"/>
+          <w:sz w:val="21"/>
+          <w:szCs w:val="21"/>
+        </w:rPr>
+        <w:t xml:space="preserve"> – </w:t>
+      </w:r>
+      <w:r>
+        <w:rPr>
+          <w:rFonts w:ascii="Cambria" w:hAnsi="Cambria"/>
+          <w:sz w:val="21"/>
+          <w:szCs w:val="21"/>
+        </w:rPr>
+        <w:t>2018</w:t>
+      </w:r>
+    </w:p>
+    <w:p>
+      <w:pPr>
+        <w:spacing w:after="0" w:line="240" w:lineRule="auto"/>
+        <w:rPr>
+          <w:rFonts w:ascii="Cambria" w:hAnsi="Cambria" w:cs="Book Antiqua"/>
+          <w:i/>
+          <w:iCs/>
+          <w:color w:val="000000"/>
+          <w:sz w:val="21"/>
+          <w:szCs w:val="21"/>
+        </w:rPr>
+      </w:pPr>
+      <w:r>
+        <w:rPr>
+          <w:rFonts w:ascii="Cambria" w:hAnsi="Cambria" w:cs="Book Antiqua"/>
+          <w:b/>
+          <w:i/>
+          <w:iCs/>
+          <w:color w:val="000000"/>
+          <w:sz w:val="21"/>
+          <w:szCs w:val="21"/>
+        </w:rPr>
+        <w:t>Store Manager</w:t>
+      </w:r>
+      <w:r>
+        <w:rPr>
+          <w:rFonts w:ascii="Cambria" w:hAnsi="Cambria" w:cs="Book Antiqua"/>
+          <w:i/>
+          <w:iCs/>
+          <w:color w:val="000000"/>
+          <w:sz w:val="21"/>
+          <w:szCs w:val="21"/>
+        </w:rPr>
+        <w:t xml:space="preserve"> </w:t>
+      </w:r>
+      <w:r>
+        <w:rPr>
+          <w:rFonts w:ascii="Cambria" w:hAnsi="Cambria" w:cs="Book Antiqua"/>
+          <w:i/>
+          <w:iCs/>
+          <w:color w:val="000000"/>
+          <w:sz w:val="21"/>
+          <w:szCs w:val="21"/>
+        </w:rPr>
+        <w:t xml:space="preserve">November </w:t>
+      </w:r>
+      <w:r>
+        <w:rPr>
+          <w:rFonts w:ascii="Cambria" w:hAnsi="Cambria" w:cs="Book Antiqua"/>
+          <w:i/>
+          <w:iCs/>
+          <w:color w:val="000000"/>
+          <w:sz w:val="21"/>
+          <w:szCs w:val="21"/>
+        </w:rPr>
+        <w:t>2017</w:t>
+      </w:r>
+      <w:r>
+        <w:rPr>
+          <w:rFonts w:ascii="Cambria" w:hAnsi="Cambria" w:cs="Book Antiqua"/>
+          <w:i/>
+          <w:iCs/>
+          <w:color w:val="000000"/>
+          <w:sz w:val="21"/>
+          <w:szCs w:val="21"/>
+        </w:rPr>
+        <w:t>- April 2018</w:t>
+      </w:r>
+    </w:p>
+    <w:p>
+      <w:pPr>
+        <w:rPr>
+          <w:rFonts w:ascii="Cambria" w:hAnsi="Cambria"/>
+          <w:sz w:val="21"/>
+          <w:szCs w:val="21"/>
+        </w:rPr>
+      </w:pPr>
+      <w:r>
+        <w:rPr>
+          <w:rFonts w:ascii="Cambria" w:hAnsi="Cambria"/>
+          <w:sz w:val="21"/>
+          <w:szCs w:val="21"/>
+        </w:rPr>
+        <w:t xml:space="preserve">After relocating to San Diego, I began working with the most iconic surf shop in San Diego in the heart of Seaport Village. I </w:t>
+      </w:r>
+      <w:r>
+        <w:rPr>
+          <w:rFonts w:ascii="Cambria" w:hAnsi="Cambria"/>
+          <w:sz w:val="21"/>
+          <w:szCs w:val="21"/>
+        </w:rPr>
+        <w:t xml:space="preserve">quickly identified opportunities with key products and need for improved service. I enjoyed training associates to improve UPT and average transaction. I worked directly with the owner to meet their goals for the store. </w:t>
       </w:r>
     </w:p>
     <w:p>
@@ -959,225 +822,7 @@
           <w:sz w:val="21"/>
           <w:szCs w:val="21"/>
         </w:rPr>
-        <w:t>Handled customer issues/complaints</w:t>
-      </w:r>
-    </w:p>
-    <w:p>
-      <w:pPr>
-        <w:tabs>
-          <w:tab w:val="right" w:pos="9450"/>
-        </w:tabs>
-        <w:spacing w:before="360" w:after="0" w:line="240" w:lineRule="auto"/>
-        <w:rPr>
-          <w:rFonts w:ascii="Cambria" w:hAnsi="Cambria"/>
-          <w:sz w:val="21"/>
-          <w:szCs w:val="21"/>
-        </w:rPr>
-      </w:pPr>
-      <w:r>
-        <w:rPr>
-          <w:rFonts w:ascii="Cambria" w:hAnsi="Cambria"/>
-          <w:b/>
-          <w:sz w:val="21"/>
-          <w:szCs w:val="21"/>
-        </w:rPr>
-        <w:t>H&amp;R Block</w:t>
-      </w:r>
-      <w:r>
-        <w:rPr>
-          <w:rFonts w:ascii="Cambria" w:hAnsi="Cambria"/>
-          <w:b/>
-          <w:sz w:val="21"/>
-          <w:szCs w:val="21"/>
-        </w:rPr>
-        <w:t xml:space="preserve">, </w:t>
-      </w:r>
-      <w:r>
-        <w:rPr>
-          <w:rFonts w:ascii="Cambria" w:hAnsi="Cambria"/>
-          <w:sz w:val="21"/>
-          <w:szCs w:val="21"/>
-        </w:rPr>
-        <w:t>Big Island of Hawaii</w:t>
-      </w:r>
-      <w:r>
-        <w:rPr>
-          <w:rFonts w:ascii="Cambria" w:hAnsi="Cambria"/>
-          <w:sz w:val="21"/>
-          <w:szCs w:val="21"/>
-        </w:rPr>
-        <w:tab/>
-      </w:r>
-      <w:r>
-        <w:rPr>
-          <w:rFonts w:ascii="Cambria" w:hAnsi="Cambria"/>
-          <w:sz w:val="21"/>
-          <w:szCs w:val="21"/>
-        </w:rPr>
-        <w:t>2008</w:t>
-      </w:r>
-      <w:r>
-        <w:rPr>
-          <w:rFonts w:ascii="Cambria" w:hAnsi="Cambria"/>
-          <w:sz w:val="21"/>
-          <w:szCs w:val="21"/>
-        </w:rPr>
-        <w:t xml:space="preserve"> – </w:t>
-      </w:r>
-      <w:r>
-        <w:rPr>
-          <w:rFonts w:ascii="Cambria" w:hAnsi="Cambria"/>
-          <w:sz w:val="21"/>
-          <w:szCs w:val="21"/>
-        </w:rPr>
-        <w:t>2017</w:t>
-      </w:r>
-    </w:p>
-    <w:p>
-      <w:pPr>
-        <w:spacing w:after="0" w:line="240" w:lineRule="auto"/>
-        <w:rPr>
-          <w:rFonts w:ascii="Cambria" w:hAnsi="Cambria" w:cs="Book Antiqua"/>
-          <w:i/>
-          <w:iCs/>
-          <w:color w:val="000000"/>
-          <w:sz w:val="21"/>
-          <w:szCs w:val="21"/>
-        </w:rPr>
-      </w:pPr>
-      <w:r>
-        <w:rPr>
-          <w:rFonts w:ascii="Cambria" w:hAnsi="Cambria" w:cs="Book Antiqua"/>
-          <w:b/>
-          <w:i/>
-          <w:iCs/>
-          <w:color w:val="000000"/>
-          <w:sz w:val="21"/>
-          <w:szCs w:val="21"/>
-        </w:rPr>
-        <w:t>Area Manager</w:t>
-      </w:r>
-      <w:r>
-        <w:rPr>
-          <w:rFonts w:ascii="Cambria" w:hAnsi="Cambria" w:cs="Book Antiqua"/>
-          <w:b/>
-          <w:i/>
-          <w:iCs/>
-          <w:color w:val="000000"/>
-          <w:sz w:val="21"/>
-          <w:szCs w:val="21"/>
-        </w:rPr>
-        <w:t xml:space="preserve"> | Instructor</w:t>
-      </w:r>
-      <w:r>
-        <w:rPr>
-          <w:rFonts w:ascii="Cambria" w:hAnsi="Cambria" w:cs="Book Antiqua"/>
-          <w:b/>
-          <w:i/>
-          <w:iCs/>
-          <w:color w:val="000000"/>
-          <w:sz w:val="21"/>
-          <w:szCs w:val="21"/>
-        </w:rPr>
-        <w:t xml:space="preserve"> | Tax Professional</w:t>
-      </w:r>
-      <w:r>
-        <w:rPr>
-          <w:rFonts w:ascii="Cambria" w:hAnsi="Cambria" w:cs="Book Antiqua"/>
-          <w:i/>
-          <w:iCs/>
-          <w:color w:val="000000"/>
-          <w:sz w:val="21"/>
-          <w:szCs w:val="21"/>
-        </w:rPr>
-        <w:t>, 201</w:t>
-      </w:r>
-      <w:r>
-        <w:rPr>
-          <w:rFonts w:ascii="Cambria" w:hAnsi="Cambria" w:cs="Book Antiqua"/>
-          <w:i/>
-          <w:iCs/>
-          <w:color w:val="000000"/>
-          <w:sz w:val="21"/>
-          <w:szCs w:val="21"/>
-        </w:rPr>
-        <w:t>5 – 201</w:t>
-      </w:r>
-      <w:r>
-        <w:rPr>
-          <w:rFonts w:ascii="Cambria" w:hAnsi="Cambria" w:cs="Book Antiqua"/>
-          <w:i/>
-          <w:iCs/>
-          <w:color w:val="000000"/>
-          <w:sz w:val="21"/>
-          <w:szCs w:val="21"/>
-        </w:rPr>
-        <w:t>7</w:t>
-      </w:r>
-    </w:p>
-    <w:p>
-      <w:pPr>
-        <w:rPr>
-          <w:rFonts w:ascii="Cambria" w:hAnsi="Cambria"/>
-          <w:sz w:val="21"/>
-          <w:szCs w:val="21"/>
-        </w:rPr>
-      </w:pPr>
-      <w:r>
-        <w:rPr>
-          <w:rFonts w:ascii="Cambria" w:hAnsi="Cambria"/>
-          <w:sz w:val="21"/>
-          <w:szCs w:val="21"/>
-        </w:rPr>
-        <w:t>Brought on board as the only leader with tax office and multi-unit experience. I enjoyed being a mentor to my peers and the new challenges that came from this new role. I relocated to the Big Island of Hawaii to manage a team o</w:t>
-      </w:r>
-      <w:r>
-        <w:rPr>
-          <w:rFonts w:ascii="Cambria" w:hAnsi="Cambria"/>
-          <w:sz w:val="21"/>
-          <w:szCs w:val="21"/>
-        </w:rPr>
-        <w:t>f Franchise converted offices.</w:t>
-      </w:r>
-      <w:r>
-        <w:rPr>
-          <w:rFonts w:ascii="Cambria" w:hAnsi="Cambria"/>
-          <w:sz w:val="21"/>
-          <w:szCs w:val="21"/>
-        </w:rPr>
-        <w:t xml:space="preserve"> I im</w:t>
-      </w:r>
-      <w:r>
-        <w:rPr>
-          <w:rFonts w:ascii="Cambria" w:hAnsi="Cambria"/>
-          <w:sz w:val="21"/>
-          <w:szCs w:val="21"/>
-        </w:rPr>
-        <w:t>mediately began recruiting</w:t>
-      </w:r>
-      <w:r>
-        <w:rPr>
-          <w:rFonts w:ascii="Cambria" w:hAnsi="Cambria"/>
-          <w:sz w:val="21"/>
-          <w:szCs w:val="21"/>
-        </w:rPr>
-        <w:t xml:space="preserve"> experienced tax preparers and new candidates into my tax class. I was able to grow the staff to m</w:t>
-      </w:r>
-      <w:r>
-        <w:rPr>
-          <w:rFonts w:ascii="Cambria" w:hAnsi="Cambria"/>
-          <w:sz w:val="21"/>
-          <w:szCs w:val="21"/>
-        </w:rPr>
-        <w:t>eet client demand</w:t>
-      </w:r>
-      <w:r>
-        <w:rPr>
-          <w:rFonts w:ascii="Cambria" w:hAnsi="Cambria"/>
-          <w:sz w:val="21"/>
-          <w:szCs w:val="21"/>
-        </w:rPr>
-        <w:t xml:space="preserve">, and had success in growing the office in Revenue, Returns, Client Satisfaction, and Manager Quality Index. </w:t>
+        <w:t>Improved sales YOY through personalized customer service</w:t>
       </w:r>
     </w:p>
     <w:p>
@@ -1204,6 +849,344 @@
           <w:sz w:val="21"/>
           <w:szCs w:val="21"/>
         </w:rPr>
+        <w:t>Trained new associates on company standards, product knowledge, and customer service</w:t>
+      </w:r>
+    </w:p>
+    <w:p>
+      <w:pPr>
+        <w:pStyle w:val="BodyText"/>
+        <w:numPr>
+          <w:ilvl w:val="0"/>
+          <w:numId w:val="7"/>
+        </w:numPr>
+        <w:tabs>
+          <w:tab w:val="left" w:pos="720"/>
+        </w:tabs>
+        <w:spacing w:before="100" w:beforeAutospacing="1" w:after="100" w:afterAutospacing="1"/>
+        <w:jc w:val="left"/>
+        <w:rPr>
+          <w:rFonts w:ascii="Cambria" w:hAnsi="Cambria" w:cs="Book Antiqua"/>
+          <w:sz w:val="21"/>
+          <w:szCs w:val="21"/>
+        </w:rPr>
+      </w:pPr>
+      <w:r>
+        <w:rPr>
+          <w:rFonts w:ascii="Cambria" w:hAnsi="Cambria" w:cs="Book Antiqua"/>
+          <w:sz w:val="21"/>
+          <w:szCs w:val="21"/>
+        </w:rPr>
+        <w:t>Merchandise products to improve sales and customer experience</w:t>
+      </w:r>
+    </w:p>
+    <w:p>
+      <w:pPr>
+        <w:pStyle w:val="BodyText"/>
+        <w:numPr>
+          <w:ilvl w:val="0"/>
+          <w:numId w:val="7"/>
+        </w:numPr>
+        <w:tabs>
+          <w:tab w:val="left" w:pos="720"/>
+        </w:tabs>
+        <w:spacing w:before="100" w:beforeAutospacing="1" w:after="100" w:afterAutospacing="1"/>
+        <w:jc w:val="left"/>
+        <w:rPr>
+          <w:rFonts w:ascii="Cambria" w:hAnsi="Cambria" w:cs="Book Antiqua"/>
+          <w:sz w:val="21"/>
+          <w:szCs w:val="21"/>
+        </w:rPr>
+      </w:pPr>
+      <w:r>
+        <w:rPr>
+          <w:rFonts w:ascii="Cambria" w:hAnsi="Cambria" w:cs="Book Antiqua"/>
+          <w:sz w:val="21"/>
+          <w:szCs w:val="21"/>
+        </w:rPr>
+        <w:t>Reduced loss of product through improved security protocols</w:t>
+      </w:r>
+    </w:p>
+    <w:p>
+      <w:pPr>
+        <w:pStyle w:val="BodyText"/>
+        <w:numPr>
+          <w:ilvl w:val="0"/>
+          <w:numId w:val="7"/>
+        </w:numPr>
+        <w:tabs>
+          <w:tab w:val="left" w:pos="720"/>
+        </w:tabs>
+        <w:spacing w:before="100" w:beforeAutospacing="1" w:after="100" w:afterAutospacing="1"/>
+        <w:jc w:val="left"/>
+        <w:rPr>
+          <w:rFonts w:ascii="Cambria" w:hAnsi="Cambria" w:cs="Book Antiqua"/>
+          <w:sz w:val="21"/>
+          <w:szCs w:val="21"/>
+        </w:rPr>
+      </w:pPr>
+      <w:r>
+        <w:rPr>
+          <w:rFonts w:ascii="Cambria" w:hAnsi="Cambria" w:cs="Book Antiqua"/>
+          <w:sz w:val="21"/>
+          <w:szCs w:val="21"/>
+        </w:rPr>
+        <w:t>Handled customer issues/complaints</w:t>
+      </w:r>
+    </w:p>
+    <w:p>
+      <w:pPr>
+        <w:tabs>
+          <w:tab w:val="right" w:pos="9450"/>
+        </w:tabs>
+        <w:spacing w:before="360" w:after="0" w:line="240" w:lineRule="auto"/>
+        <w:rPr>
+          <w:rFonts w:ascii="Cambria" w:hAnsi="Cambria"/>
+          <w:sz w:val="21"/>
+          <w:szCs w:val="21"/>
+        </w:rPr>
+      </w:pPr>
+      <w:r>
+        <w:rPr>
+          <w:rFonts w:ascii="Cambria" w:hAnsi="Cambria"/>
+          <w:b/>
+          <w:sz w:val="21"/>
+          <w:szCs w:val="21"/>
+        </w:rPr>
+        <w:t>H&amp;R Block</w:t>
+      </w:r>
+      <w:r>
+        <w:rPr>
+          <w:rFonts w:ascii="Cambria" w:hAnsi="Cambria"/>
+          <w:b/>
+          <w:sz w:val="21"/>
+          <w:szCs w:val="21"/>
+        </w:rPr>
+        <w:t xml:space="preserve">, </w:t>
+      </w:r>
+      <w:r>
+        <w:rPr>
+          <w:rFonts w:ascii="Cambria" w:hAnsi="Cambria"/>
+          <w:sz w:val="21"/>
+          <w:szCs w:val="21"/>
+        </w:rPr>
+        <w:t>Big Island of Hawaii</w:t>
+      </w:r>
+      <w:r>
+        <w:rPr>
+          <w:rFonts w:ascii="Cambria" w:hAnsi="Cambria"/>
+          <w:sz w:val="21"/>
+          <w:szCs w:val="21"/>
+        </w:rPr>
+        <w:tab/>
+      </w:r>
+      <w:r>
+        <w:rPr>
+          <w:rFonts w:ascii="Cambria" w:hAnsi="Cambria"/>
+          <w:sz w:val="21"/>
+          <w:szCs w:val="21"/>
+        </w:rPr>
+        <w:t>2008</w:t>
+      </w:r>
+      <w:r>
+        <w:rPr>
+          <w:rFonts w:ascii="Cambria" w:hAnsi="Cambria"/>
+          <w:sz w:val="21"/>
+          <w:szCs w:val="21"/>
+        </w:rPr>
+        <w:t xml:space="preserve"> – </w:t>
+      </w:r>
+      <w:r>
+        <w:rPr>
+          <w:rFonts w:ascii="Cambria" w:hAnsi="Cambria"/>
+          <w:sz w:val="21"/>
+          <w:szCs w:val="21"/>
+        </w:rPr>
+        <w:t>2017</w:t>
+      </w:r>
+    </w:p>
+    <w:p>
+      <w:pPr>
+        <w:spacing w:after="0" w:line="240" w:lineRule="auto"/>
+        <w:rPr>
+          <w:rFonts w:ascii="Cambria" w:hAnsi="Cambria" w:cs="Book Antiqua"/>
+          <w:i/>
+          <w:iCs/>
+          <w:color w:val="000000"/>
+          <w:sz w:val="21"/>
+          <w:szCs w:val="21"/>
+        </w:rPr>
+      </w:pPr>
+      <w:r>
+        <w:rPr>
+          <w:rFonts w:ascii="Cambria" w:hAnsi="Cambria" w:cs="Book Antiqua"/>
+          <w:b/>
+          <w:i/>
+          <w:iCs/>
+          <w:color w:val="000000"/>
+          <w:sz w:val="21"/>
+          <w:szCs w:val="21"/>
+        </w:rPr>
+        <w:t>Area Manager</w:t>
+      </w:r>
+      <w:r>
+        <w:rPr>
+          <w:rFonts w:ascii="Cambria" w:hAnsi="Cambria" w:cs="Book Antiqua"/>
+          <w:b/>
+          <w:i/>
+          <w:iCs/>
+          <w:color w:val="000000"/>
+          <w:sz w:val="21"/>
+          <w:szCs w:val="21"/>
+        </w:rPr>
+        <w:t xml:space="preserve"> | Instructor</w:t>
+      </w:r>
+      <w:r>
+        <w:rPr>
+          <w:rFonts w:ascii="Cambria" w:hAnsi="Cambria" w:cs="Book Antiqua"/>
+          <w:b/>
+          <w:i/>
+          <w:iCs/>
+          <w:color w:val="000000"/>
+          <w:sz w:val="21"/>
+          <w:szCs w:val="21"/>
+        </w:rPr>
+        <w:t xml:space="preserve"> | Tax Professional</w:t>
+      </w:r>
+      <w:r>
+        <w:rPr>
+          <w:rFonts w:ascii="Cambria" w:hAnsi="Cambria" w:cs="Book Antiqua"/>
+          <w:i/>
+          <w:iCs/>
+          <w:color w:val="000000"/>
+          <w:sz w:val="21"/>
+          <w:szCs w:val="21"/>
+        </w:rPr>
+        <w:t>, 20</w:t>
+      </w:r>
+      <w:r>
+        <w:rPr>
+          <w:rFonts w:ascii="Cambria" w:hAnsi="Cambria" w:cs="Book Antiqua"/>
+          <w:i/>
+          <w:iCs/>
+          <w:color w:val="000000"/>
+          <w:sz w:val="21"/>
+          <w:szCs w:val="21"/>
+        </w:rPr>
+        <w:t>08</w:t>
+      </w:r>
+      <w:r>
+        <w:rPr>
+          <w:rFonts w:ascii="Cambria" w:hAnsi="Cambria" w:cs="Book Antiqua"/>
+          <w:i/>
+          <w:iCs/>
+          <w:color w:val="000000"/>
+          <w:sz w:val="21"/>
+          <w:szCs w:val="21"/>
+        </w:rPr>
+        <w:t xml:space="preserve"> – 201</w:t>
+      </w:r>
+      <w:r>
+        <w:rPr>
+          <w:rFonts w:ascii="Cambria" w:hAnsi="Cambria" w:cs="Book Antiqua"/>
+          <w:i/>
+          <w:iCs/>
+          <w:color w:val="000000"/>
+          <w:sz w:val="21"/>
+          <w:szCs w:val="21"/>
+        </w:rPr>
+        <w:t>7</w:t>
+      </w:r>
+    </w:p>
+    <w:p>
+      <w:pPr>
+        <w:rPr>
+          <w:rFonts w:ascii="Cambria" w:hAnsi="Cambria"/>
+          <w:sz w:val="21"/>
+          <w:szCs w:val="21"/>
+        </w:rPr>
+      </w:pPr>
+      <w:r>
+        <w:rPr>
+          <w:rFonts w:ascii="Cambria" w:hAnsi="Cambria"/>
+          <w:sz w:val="21"/>
+          <w:szCs w:val="21"/>
+        </w:rPr>
+        <w:t>Brought on board as the only leader with tax office and multi-unit experience. I enjoyed being a mentor to my peers and the new challenges that came from this new role. I relocated to the Big Island of Hawaii to manage a team o</w:t>
+      </w:r>
+      <w:r>
+        <w:rPr>
+          <w:rFonts w:ascii="Cambria" w:hAnsi="Cambria"/>
+          <w:sz w:val="21"/>
+          <w:szCs w:val="21"/>
+        </w:rPr>
+        <w:t>f Franchise converted offices.</w:t>
+      </w:r>
+      <w:r>
+        <w:rPr>
+          <w:rFonts w:ascii="Cambria" w:hAnsi="Cambria"/>
+          <w:sz w:val="21"/>
+          <w:szCs w:val="21"/>
+        </w:rPr>
+        <w:t xml:space="preserve"> I im</w:t>
+      </w:r>
+      <w:r>
+        <w:rPr>
+          <w:rFonts w:ascii="Cambria" w:hAnsi="Cambria"/>
+          <w:sz w:val="21"/>
+          <w:szCs w:val="21"/>
+        </w:rPr>
+        <w:t>mediately began recruiting</w:t>
+      </w:r>
+      <w:r>
+        <w:rPr>
+          <w:rFonts w:ascii="Cambria" w:hAnsi="Cambria"/>
+          <w:sz w:val="21"/>
+          <w:szCs w:val="21"/>
+        </w:rPr>
+        <w:t xml:space="preserve"> experienced tax preparers and new candidates into my tax class. I was able to grow the staff to m</w:t>
+      </w:r>
+      <w:r>
+        <w:rPr>
+          <w:rFonts w:ascii="Cambria" w:hAnsi="Cambria"/>
+          <w:sz w:val="21"/>
+          <w:szCs w:val="21"/>
+        </w:rPr>
+        <w:t>eet client demand</w:t>
+      </w:r>
+      <w:r>
+        <w:rPr>
+          <w:rFonts w:ascii="Cambria" w:hAnsi="Cambria"/>
+          <w:sz w:val="21"/>
+          <w:szCs w:val="21"/>
+        </w:rPr>
+        <w:t xml:space="preserve">, and had success in growing the office in Revenue, Returns, Client Satisfaction, and Manager Quality Index. </w:t>
+      </w:r>
+    </w:p>
+    <w:p>
+      <w:pPr>
+        <w:pStyle w:val="BodyText"/>
+        <w:numPr>
+          <w:ilvl w:val="0"/>
+          <w:numId w:val="7"/>
+        </w:numPr>
+        <w:tabs>
+          <w:tab w:val="left" w:pos="720"/>
+        </w:tabs>
+        <w:spacing w:before="100" w:beforeAutospacing="1" w:after="100" w:afterAutospacing="1"/>
+        <w:jc w:val="left"/>
+        <w:rPr>
+          <w:rFonts w:ascii="Cambria" w:hAnsi="Cambria" w:cs="Book Antiqua"/>
+          <w:sz w:val="21"/>
+          <w:szCs w:val="21"/>
+        </w:rPr>
+      </w:pPr>
+      <w:r>
+        <w:rPr>
+          <w:rFonts w:ascii="Cambria" w:hAnsi="Cambria" w:cs="Book Antiqua"/>
+          <w:sz w:val="21"/>
+          <w:szCs w:val="21"/>
+        </w:rPr>
+        <w:lastRenderedPageBreak/>
         <w:t xml:space="preserve">Led and instructed 6-30 associates per group, </w:t>
       </w:r>
       <w:r>
@@ -1401,16 +1384,7 @@
           <w:sz w:val="21"/>
           <w:szCs w:val="21"/>
         </w:rPr>
-        <w:t xml:space="preserve">Developed local marketing plans to grow our client base within our community. Identified Business to Business (B2B) opportunities, organized presentations with for-profit and nonprofit </w:t>
-      </w:r>
-      <w:r>
-        <w:rPr>
-          <w:rFonts w:ascii="Cambria" w:hAnsi="Cambria"/>
-          <w:sz w:val="21"/>
-          <w:szCs w:val="21"/>
-        </w:rPr>
-        <w:lastRenderedPageBreak/>
-        <w:t>businesses, directed staff to distribute flyers, attend community events, and execute visibility plan-o-gram.</w:t>
+        <w:t>Developed local marketing plans to grow our client base within our community. Identified Business to Business (B2B) opportunities, organized presentations with for-profit and nonprofit businesses, directed staff to distribute flyers, attend community events, and execute visibility plan-o-gram.</w:t>
       </w:r>
     </w:p>
     <w:p>
@@ -1446,350 +1420,6 @@
           <w:szCs w:val="21"/>
         </w:rPr>
         <w:t>s-to-business partnerships with regional restaurants and enterprises to offer preferred pricing and services to employees.</w:t>
-      </w:r>
-    </w:p>
-    <w:p>
-      <w:pPr>
-        <w:spacing w:before="360" w:after="0" w:line="240" w:lineRule="auto"/>
-        <w:rPr>
-          <w:rFonts w:ascii="Cambria" w:hAnsi="Cambria" w:cs="Book Antiqua"/>
-          <w:b/>
-          <w:i/>
-          <w:iCs/>
-          <w:color w:val="000000"/>
-          <w:sz w:val="21"/>
-          <w:szCs w:val="21"/>
-        </w:rPr>
-      </w:pPr>
-      <w:r>
-        <w:rPr>
-          <w:rFonts w:ascii="Cambria" w:hAnsi="Cambria"/>
-          <w:b/>
-          <w:sz w:val="21"/>
-          <w:szCs w:val="21"/>
-        </w:rPr>
-        <w:t xml:space="preserve">H&amp;R Block, </w:t>
-      </w:r>
-      <w:r>
-        <w:rPr>
-          <w:rFonts w:ascii="Cambria" w:hAnsi="Cambria"/>
-          <w:sz w:val="21"/>
-          <w:szCs w:val="21"/>
-        </w:rPr>
-        <w:t>Santa Barbara</w:t>
-      </w:r>
-      <w:r>
-        <w:rPr>
-          <w:rFonts w:ascii="Cambria" w:hAnsi="Cambria"/>
-          <w:sz w:val="21"/>
-          <w:szCs w:val="21"/>
-        </w:rPr>
-        <w:t xml:space="preserve"> and Ventura Counties</w:t>
-      </w:r>
-      <w:r>
-        <w:rPr>
-          <w:rFonts w:ascii="Cambria" w:hAnsi="Cambria"/>
-          <w:sz w:val="21"/>
-          <w:szCs w:val="21"/>
-        </w:rPr>
-        <w:t>, California</w:t>
-      </w:r>
-      <w:r>
-        <w:rPr>
-          <w:rFonts w:ascii="Cambria" w:hAnsi="Cambria" w:cs="Book Antiqua"/>
-          <w:b/>
-          <w:i/>
-          <w:iCs/>
-          <w:color w:val="000000"/>
-          <w:sz w:val="21"/>
-          <w:szCs w:val="21"/>
-        </w:rPr>
-        <w:t xml:space="preserve"> </w:t>
-      </w:r>
-    </w:p>
-    <w:p>
-      <w:pPr>
-        <w:spacing w:after="0" w:line="240" w:lineRule="auto"/>
-        <w:rPr>
-          <w:rFonts w:ascii="Cambria" w:hAnsi="Cambria" w:cs="Book Antiqua"/>
-          <w:i/>
-          <w:iCs/>
-          <w:color w:val="000000"/>
-          <w:sz w:val="21"/>
-          <w:szCs w:val="21"/>
-        </w:rPr>
-      </w:pPr>
-      <w:r>
-        <w:rPr>
-          <w:rFonts w:ascii="Cambria" w:hAnsi="Cambria" w:cs="Book Antiqua"/>
-          <w:b/>
-          <w:i/>
-          <w:iCs/>
-          <w:color w:val="000000"/>
-          <w:sz w:val="21"/>
-          <w:szCs w:val="21"/>
-        </w:rPr>
-        <w:t>District Operations Coordinator</w:t>
-      </w:r>
-      <w:r>
-        <w:rPr>
-          <w:rFonts w:ascii="Cambria" w:hAnsi="Cambria" w:cs="Book Antiqua"/>
-          <w:i/>
-          <w:iCs/>
-          <w:color w:val="000000"/>
-          <w:sz w:val="21"/>
-          <w:szCs w:val="21"/>
-        </w:rPr>
-        <w:t>, 20</w:t>
-      </w:r>
-      <w:r>
-        <w:rPr>
-          <w:rFonts w:ascii="Cambria" w:hAnsi="Cambria" w:cs="Book Antiqua"/>
-          <w:i/>
-          <w:iCs/>
-          <w:color w:val="000000"/>
-          <w:sz w:val="21"/>
-          <w:szCs w:val="21"/>
-        </w:rPr>
-        <w:t>1</w:t>
-      </w:r>
-      <w:r>
-        <w:rPr>
-          <w:rFonts w:ascii="Cambria" w:hAnsi="Cambria" w:cs="Book Antiqua"/>
-          <w:i/>
-          <w:iCs/>
-          <w:color w:val="000000"/>
-          <w:sz w:val="21"/>
-          <w:szCs w:val="21"/>
-        </w:rPr>
-        <w:t>2 – 20</w:t>
-      </w:r>
-      <w:r>
-        <w:rPr>
-          <w:rFonts w:ascii="Cambria" w:hAnsi="Cambria" w:cs="Book Antiqua"/>
-          <w:i/>
-          <w:iCs/>
-          <w:color w:val="000000"/>
-          <w:sz w:val="21"/>
-          <w:szCs w:val="21"/>
-        </w:rPr>
-        <w:t>1</w:t>
-      </w:r>
-      <w:r>
-        <w:rPr>
-          <w:rFonts w:ascii="Cambria" w:hAnsi="Cambria" w:cs="Book Antiqua"/>
-          <w:i/>
-          <w:iCs/>
-          <w:color w:val="000000"/>
-          <w:sz w:val="21"/>
-          <w:szCs w:val="21"/>
-        </w:rPr>
-        <w:t>5</w:t>
-      </w:r>
-    </w:p>
-    <w:p>
-      <w:pPr>
-        <w:rPr>
-          <w:rFonts w:ascii="Cambria" w:hAnsi="Cambria"/>
-          <w:sz w:val="21"/>
-          <w:szCs w:val="21"/>
-        </w:rPr>
-      </w:pPr>
-      <w:r>
-        <w:rPr>
-          <w:rFonts w:ascii="Cambria" w:hAnsi="Cambria"/>
-          <w:sz w:val="21"/>
-          <w:szCs w:val="21"/>
-        </w:rPr>
-        <w:t>As a result of my successes, the Regional Director recognized my efforts and gave me the highest rating in LA Market. The RD then requested I join the Regional Leadership team as a District Operations Coordinator, a new position created to support 2-3 districts on operational responsibilities. In this role I worked closely with District Managers from Santa Barbara to Orange counties. My biggest frustration coming on board was around the challenges staff had around ordering supplies. No one was aware if we had surpluses of some items or shortages, with local staff hoarding supplies for fear of not having them later. I developed a simplified supply order form that once implemented significantly reduced our supply expenses. My second year in the role, I was asked to present my supply order form and my method for Schedule Review at National Training in Kansas City. Thanks to my successful demonstrations, I was the first choice for the next initiative to test multi-unit managers focused in select districts.</w:t>
-      </w:r>
-    </w:p>
-    <w:p>
-      <w:pPr>
-        <w:pStyle w:val="BodyText"/>
-        <w:numPr>
-          <w:ilvl w:val="0"/>
-          <w:numId w:val="7"/>
-        </w:numPr>
-        <w:tabs>
-          <w:tab w:val="left" w:pos="720"/>
-        </w:tabs>
-        <w:spacing w:before="80"/>
-        <w:jc w:val="left"/>
-        <w:rPr>
-          <w:rFonts w:ascii="Cambria" w:hAnsi="Cambria" w:cs="Book Antiqua"/>
-          <w:sz w:val="21"/>
-          <w:szCs w:val="21"/>
-        </w:rPr>
-      </w:pPr>
-      <w:r>
-        <w:rPr>
-          <w:rFonts w:ascii="Cambria" w:hAnsi="Cambria" w:cs="Book Antiqua"/>
-          <w:sz w:val="21"/>
-          <w:szCs w:val="21"/>
-        </w:rPr>
-        <w:t xml:space="preserve">Oversaw operations of 28 offices within Ventura and Santa Barbara counties, </w:t>
-      </w:r>
-      <w:r>
-        <w:rPr>
-          <w:rFonts w:ascii="Cambria" w:hAnsi="Cambria" w:cs="Book Antiqua"/>
-          <w:sz w:val="21"/>
-          <w:szCs w:val="21"/>
-        </w:rPr>
-        <w:t>including</w:t>
-      </w:r>
-      <w:r>
-        <w:rPr>
-          <w:rFonts w:ascii="Cambria" w:hAnsi="Cambria" w:cs="Book Antiqua"/>
-          <w:sz w:val="21"/>
-          <w:szCs w:val="21"/>
-        </w:rPr>
-        <w:t xml:space="preserve"> all aspects of business efforts, </w:t>
-      </w:r>
-      <w:r>
-        <w:rPr>
-          <w:rFonts w:ascii="Cambria" w:hAnsi="Cambria" w:cs="Book Antiqua"/>
-          <w:sz w:val="21"/>
-          <w:szCs w:val="21"/>
-        </w:rPr>
-        <w:t xml:space="preserve">relocations, </w:t>
-      </w:r>
-      <w:r>
-        <w:rPr>
-          <w:rFonts w:ascii="Cambria" w:hAnsi="Cambria" w:cs="Book Antiqua"/>
-          <w:sz w:val="21"/>
-          <w:szCs w:val="21"/>
-        </w:rPr>
-        <w:t>facility maintenance and reno</w:t>
-      </w:r>
-      <w:r>
-        <w:rPr>
-          <w:rFonts w:ascii="Cambria" w:hAnsi="Cambria" w:cs="Book Antiqua"/>
-          <w:sz w:val="21"/>
-          <w:szCs w:val="21"/>
-        </w:rPr>
-        <w:t>vation</w:t>
-      </w:r>
-      <w:r>
-        <w:rPr>
-          <w:rFonts w:ascii="Cambria" w:hAnsi="Cambria" w:cs="Book Antiqua"/>
-          <w:sz w:val="21"/>
-          <w:szCs w:val="21"/>
-        </w:rPr>
-        <w:t xml:space="preserve">, </w:t>
-      </w:r>
-      <w:r>
-        <w:rPr>
-          <w:rFonts w:ascii="Cambria" w:hAnsi="Cambria" w:cs="Book Antiqua"/>
-          <w:sz w:val="21"/>
-          <w:szCs w:val="21"/>
-        </w:rPr>
-        <w:t>and inventory management</w:t>
-      </w:r>
-      <w:r>
-        <w:rPr>
-          <w:rFonts w:ascii="Cambria" w:hAnsi="Cambria" w:cs="Book Antiqua"/>
-          <w:sz w:val="21"/>
-          <w:szCs w:val="21"/>
-        </w:rPr>
-        <w:t xml:space="preserve">. </w:t>
-      </w:r>
-    </w:p>
-    <w:p>
-      <w:pPr>
-        <w:pStyle w:val="BodyText"/>
-        <w:numPr>
-          <w:ilvl w:val="0"/>
-          <w:numId w:val="7"/>
-        </w:numPr>
-        <w:tabs>
-          <w:tab w:val="left" w:pos="720"/>
-        </w:tabs>
-        <w:spacing w:before="60"/>
-        <w:jc w:val="left"/>
-        <w:rPr>
-          <w:rFonts w:ascii="Cambria" w:hAnsi="Cambria" w:cs="Book Antiqua"/>
-          <w:sz w:val="21"/>
-          <w:szCs w:val="21"/>
-        </w:rPr>
-      </w:pPr>
-      <w:r>
-        <w:rPr>
-          <w:rFonts w:ascii="Cambria" w:hAnsi="Cambria" w:cs="Book Antiqua"/>
-          <w:sz w:val="21"/>
-          <w:szCs w:val="21"/>
-        </w:rPr>
-        <w:t>Tracked stores’ work rate and efficiency by conducting on-site audits</w:t>
-      </w:r>
-      <w:r>
-        <w:rPr>
-          <w:rFonts w:ascii="Cambria" w:hAnsi="Cambria" w:cs="Book Antiqua"/>
-          <w:sz w:val="21"/>
-          <w:szCs w:val="21"/>
-        </w:rPr>
-        <w:t>, evaluating revenue development</w:t>
-      </w:r>
-      <w:r>
-        <w:rPr>
-          <w:rFonts w:ascii="Cambria" w:hAnsi="Cambria" w:cs="Book Antiqua"/>
-          <w:sz w:val="21"/>
-          <w:szCs w:val="21"/>
-        </w:rPr>
-        <w:t xml:space="preserve"> and informing staff about company’s protocols.</w:t>
-      </w:r>
-    </w:p>
-    <w:p>
-      <w:pPr>
-        <w:pStyle w:val="BodyText"/>
-        <w:numPr>
-          <w:ilvl w:val="0"/>
-          <w:numId w:val="7"/>
-        </w:numPr>
-        <w:tabs>
-          <w:tab w:val="left" w:pos="720"/>
-        </w:tabs>
-        <w:spacing w:before="60"/>
-        <w:jc w:val="left"/>
-        <w:rPr>
-          <w:rFonts w:ascii="Cambria" w:hAnsi="Cambria" w:cs="Book Antiqua"/>
-          <w:sz w:val="21"/>
-          <w:szCs w:val="21"/>
-        </w:rPr>
-      </w:pPr>
-      <w:r>
-        <w:rPr>
-          <w:rFonts w:ascii="Cambria" w:hAnsi="Cambria" w:cs="Book Antiqua"/>
-          <w:sz w:val="21"/>
-          <w:szCs w:val="21"/>
-        </w:rPr>
-        <w:t>Controlled budgets for diverse operations, which included Custodial Messenger and Administrative efforts.</w:t>
-      </w:r>
-    </w:p>
-    <w:p>
-      <w:pPr>
-        <w:pStyle w:val="BodyText"/>
-        <w:numPr>
-          <w:ilvl w:val="0"/>
-          <w:numId w:val="7"/>
-        </w:numPr>
-        <w:tabs>
-          <w:tab w:val="left" w:pos="720"/>
-        </w:tabs>
-        <w:spacing w:before="60"/>
-        <w:jc w:val="left"/>
-        <w:rPr>
-          <w:rFonts w:ascii="Cambria" w:hAnsi="Cambria" w:cs="Book Antiqua"/>
-          <w:sz w:val="21"/>
-          <w:szCs w:val="21"/>
-        </w:rPr>
-      </w:pPr>
-      <w:r>
-        <w:rPr>
-          <w:rFonts w:ascii="Cambria" w:hAnsi="Cambria" w:cs="Book Antiqua"/>
-          <w:sz w:val="21"/>
-          <w:szCs w:val="21"/>
-        </w:rPr>
-        <w:t>Prepared new trainees for District Operations Coordinator positions and directed national training program for Appointment Manager System.</w:t>
       </w:r>
     </w:p>
     <w:p>
@@ -1896,6 +1526,35 @@
           <w:szCs w:val="21"/>
         </w:rPr>
         <w:t>California</w:t>
+      </w:r>
+    </w:p>
+    <w:p>
+      <w:pPr>
+        <w:pStyle w:val="PlainText"/>
+        <w:spacing w:before="360"/>
+        <w:jc w:val="center"/>
+        <w:rPr>
+          <w:rFonts w:ascii="Cambria" w:eastAsia="MS Mincho" w:hAnsi="Cambria"/>
+          <w:sz w:val="21"/>
+          <w:szCs w:val="21"/>
+        </w:rPr>
+      </w:pPr>
+      <w:r>
+        <w:rPr>
+          <w:rFonts w:ascii="Cambria" w:eastAsia="MS Mincho" w:hAnsi="Cambria"/>
+          <w:b/>
+          <w:sz w:val="21"/>
+          <w:szCs w:val="21"/>
+        </w:rPr>
+        <w:t xml:space="preserve">Full Stack Developer Bootcamp, </w:t>
+      </w:r>
+      <w:r>
+        <w:rPr>
+          <w:rFonts w:ascii="Cambria" w:eastAsia="MS Mincho" w:hAnsi="Cambria"/>
+          <w:sz w:val="21"/>
+          <w:szCs w:val="21"/>
+        </w:rPr>
+        <w:t>University of California, San Diego, California</w:t>
       </w:r>
     </w:p>
     <w:sectPr>
